--- a/Build Note.docx
+++ b/Build Note.docx
@@ -383,12 +383,25 @@
       </w:r>
     </w:p>
     <w:p>
+      <w:r>
+        <w:tab/>
+        <w:t>New Button Sprite added for menus.</w:t>
+      </w:r>
+    </w:p>
+    <w:p>
       <w:pPr>
         <w:rPr>
           <w:rFonts w:hint="eastAsia"/>
         </w:rPr>
       </w:pPr>
       <w:r>
+        <w:lastRenderedPageBreak/>
+        <w:tab/>
+        <w:t>Instruction Menu changed.</w:t>
+      </w:r>
+    </w:p>
+    <w:p>
+      <w:r>
         <w:tab/>
         <w:t>New form of attack implemented.</w:t>
       </w:r>
@@ -398,7 +411,6 @@
         <w:jc w:val="center"/>
       </w:pPr>
       <w:r>
-        <w:lastRenderedPageBreak/>
         <w:t>Detailed Game Description</w:t>
       </w:r>
     </w:p>
@@ -521,6 +533,7 @@
     </w:p>
     <w:p>
       <w:r>
+        <w:lastRenderedPageBreak/>
         <w:tab/>
         <w:t>Death Planes – When player falls off from the map, they will lose 1 life and respawn where the last spawn point was.</w:t>
       </w:r>
@@ -530,7 +543,6 @@
         <w:jc w:val="center"/>
       </w:pPr>
       <w:r>
-        <w:lastRenderedPageBreak/>
         <w:t>Levels</w:t>
       </w:r>
     </w:p>

--- a/Build Note.docx
+++ b/Build Note.docx
@@ -325,6 +325,9 @@
         <w:tab/>
       </w:r>
       <w:r>
+        <w:t xml:space="preserve">V1. </w:t>
+      </w:r>
+      <w:r>
         <w:rPr>
           <w:rFonts w:hint="eastAsia"/>
         </w:rPr>
@@ -337,55 +340,123 @@
     <w:p>
       <w:r>
         <w:tab/>
+      </w:r>
+      <w:r>
+        <w:t xml:space="preserve">V2. </w:t>
+      </w:r>
+      <w:r>
         <w:t>Starter Code of the Assignment uploaded</w:t>
       </w:r>
     </w:p>
     <w:p>
       <w:r>
         <w:tab/>
+      </w:r>
+      <w:r>
+        <w:t xml:space="preserve">V3. </w:t>
+      </w:r>
+      <w:r>
         <w:t>Created Player with joystick movement</w:t>
       </w:r>
     </w:p>
     <w:p>
       <w:r>
         <w:tab/>
+      </w:r>
+      <w:r>
+        <w:t xml:space="preserve">V4. </w:t>
+      </w:r>
+      <w:r>
         <w:t>Created Enemies with basic AI</w:t>
       </w:r>
     </w:p>
     <w:p>
       <w:r>
         <w:tab/>
+      </w:r>
+      <w:r>
+        <w:t xml:space="preserve">V5. </w:t>
+      </w:r>
+      <w:r>
         <w:t>Worked on the Map such as platforms, and walls</w:t>
       </w:r>
     </w:p>
     <w:p>
       <w:r>
         <w:tab/>
+      </w:r>
+      <w:r>
+        <w:t xml:space="preserve">V6. </w:t>
+      </w:r>
+      <w:r>
         <w:t>Created water area with separate working gravity</w:t>
       </w:r>
     </w:p>
     <w:p>
       <w:r>
         <w:tab/>
+      </w:r>
+      <w:r>
+        <w:t xml:space="preserve">V7. </w:t>
+      </w:r>
+      <w:r>
         <w:t>Major update on Sprites</w:t>
       </w:r>
     </w:p>
     <w:p>
       <w:r>
         <w:tab/>
+      </w:r>
+      <w:r>
+        <w:t xml:space="preserve">V8. </w:t>
+      </w:r>
+      <w:r>
         <w:t>Created Menus such as Main, Instruction, Win and Lose Menu.</w:t>
       </w:r>
     </w:p>
     <w:p>
       <w:r>
         <w:tab/>
+      </w:r>
+      <w:r>
+        <w:t xml:space="preserve">V9 (Part 2). </w:t>
+      </w:r>
+      <w:r>
         <w:t>Player and map sprites have been changed.</w:t>
       </w:r>
     </w:p>
     <w:p>
       <w:r>
         <w:tab/>
+      </w:r>
+      <w:r>
+        <w:t xml:space="preserve">V10. </w:t>
+      </w:r>
+      <w:r>
         <w:t>New Button Sprite added for menus.</w:t>
+      </w:r>
+    </w:p>
+    <w:p>
+      <w:r>
+        <w:lastRenderedPageBreak/>
+        <w:tab/>
+      </w:r>
+      <w:r>
+        <w:t xml:space="preserve">V11. </w:t>
+      </w:r>
+      <w:r>
+        <w:t>Instruction Menu changed.</w:t>
+      </w:r>
+    </w:p>
+    <w:p>
+      <w:r>
+        <w:tab/>
+      </w:r>
+      <w:r>
+        <w:t xml:space="preserve">V12. </w:t>
+      </w:r>
+      <w:r>
+        <w:t>New form of attack implemented.</w:t>
       </w:r>
     </w:p>
     <w:p>
@@ -395,15 +466,17 @@
         </w:rPr>
       </w:pPr>
       <w:r>
-        <w:lastRenderedPageBreak/>
-        <w:tab/>
-        <w:t>Instruction Menu changed.</w:t>
-      </w:r>
-    </w:p>
-    <w:p>
-      <w:r>
-        <w:tab/>
-        <w:t>New form of attack implemented.</w:t>
+        <w:tab/>
+        <w:t xml:space="preserve">V13. </w:t>
+      </w:r>
+      <w:r>
+        <w:rPr>
+          <w:rFonts w:hint="eastAsia"/>
+        </w:rPr>
+        <w:t>R</w:t>
+      </w:r>
+      <w:r>
+        <w:t>emoved Jump Attacks, Changed sound effects.</w:t>
       </w:r>
     </w:p>
     <w:p>
@@ -528,12 +601,15 @@
     <w:p>
       <w:r>
         <w:tab/>
-        <w:t>Water – Player’s gravity will decrease, and player’s horizontal and vertical force will also decrease so that player will move slower than when they are on the platforms</w:t>
-      </w:r>
-    </w:p>
-    <w:p>
+        <w:t xml:space="preserve">Water – Player’s gravity will decrease, and player’s horizontal and vertical force will also </w:t>
+      </w:r>
       <w:r>
         <w:lastRenderedPageBreak/>
+        <w:t>decrease so that player will move slower than when they are on the platforms</w:t>
+      </w:r>
+    </w:p>
+    <w:p>
+      <w:r>
         <w:tab/>
         <w:t>Death Planes – When player falls off from the map, they will lose 1 life and respawn where the last spawn point was.</w:t>
       </w:r>

--- a/Build Note.docx
+++ b/Build Note.docx
@@ -460,6 +460,21 @@
       </w:r>
     </w:p>
     <w:p>
+      <w:r>
+        <w:tab/>
+        <w:t xml:space="preserve">V13. </w:t>
+      </w:r>
+      <w:r>
+        <w:rPr>
+          <w:rFonts w:hint="eastAsia"/>
+        </w:rPr>
+        <w:t>R</w:t>
+      </w:r>
+      <w:r>
+        <w:t>emoved Jump Attacks, Changed sound effects.</w:t>
+      </w:r>
+    </w:p>
+    <w:p>
       <w:pPr>
         <w:rPr>
           <w:rFonts w:hint="eastAsia"/>
@@ -467,16 +482,7 @@
       </w:pPr>
       <w:r>
         <w:tab/>
-        <w:t xml:space="preserve">V13. </w:t>
-      </w:r>
-      <w:r>
-        <w:rPr>
-          <w:rFonts w:hint="eastAsia"/>
-        </w:rPr>
-        <w:t>R</w:t>
-      </w:r>
-      <w:r>
-        <w:t>emoved Jump Attacks, Changed sound effects.</w:t>
+        <w:t>V14. Added Particle System</w:t>
       </w:r>
     </w:p>
     <w:p>
@@ -600,12 +606,9 @@
     </w:p>
     <w:p>
       <w:r>
-        <w:tab/>
-        <w:t xml:space="preserve">Water – Player’s gravity will decrease, and player’s horizontal and vertical force will also </w:t>
-      </w:r>
-      <w:r>
         <w:lastRenderedPageBreak/>
-        <w:t>decrease so that player will move slower than when they are on the platforms</w:t>
+        <w:tab/>
+        <w:t>Water – Player’s gravity will decrease, and player’s horizontal and vertical force will also decrease so that player will move slower than when they are on the platforms</w:t>
       </w:r>
     </w:p>
     <w:p>

--- a/Build Note.docx
+++ b/Build Note.docx
@@ -475,6 +475,15 @@
       </w:r>
     </w:p>
     <w:p>
+      <w:r>
+        <w:tab/>
+        <w:t>V14. Added Particle System</w:t>
+      </w:r>
+      <w:r>
+        <w:t>.</w:t>
+      </w:r>
+    </w:p>
+    <w:p>
       <w:pPr>
         <w:rPr>
           <w:rFonts w:hint="eastAsia"/>
@@ -482,7 +491,15 @@
       </w:pPr>
       <w:r>
         <w:tab/>
-        <w:t>V14. Added Particle System</w:t>
+      </w:r>
+      <w:r>
+        <w:rPr>
+          <w:rFonts w:hint="eastAsia"/>
+        </w:rPr>
+        <w:t>V</w:t>
+      </w:r>
+      <w:r>
+        <w:t>15. Final Version. Updated instruction.</w:t>
       </w:r>
     </w:p>
     <w:p>
@@ -496,7 +513,13 @@
     <w:p>
       <w:r>
         <w:tab/>
-        <w:t xml:space="preserve">Game is a basic 2d platformer game where player tries to reach top of the map where the mountain is before losing all lives by the skeletons. Player can jump on it and kill the enemies. </w:t>
+        <w:t xml:space="preserve">Game is a basic 2d platformer game where player tries to reach top of the map where the mountain is before losing all lives by the skeletons. Player </w:t>
+      </w:r>
+      <w:r>
+        <w:t>attack using the sword</w:t>
+      </w:r>
+      <w:r>
+        <w:t xml:space="preserve"> and kill the enemies. </w:t>
       </w:r>
       <w:r>
         <w:rPr>
@@ -600,13 +623,13 @@
     </w:p>
     <w:p>
       <w:r>
+        <w:lastRenderedPageBreak/>
         <w:tab/>
         <w:t>Normal Platform – Where the player stands on. It is a safe area of the map, but enemies will patrol around it.</w:t>
       </w:r>
     </w:p>
     <w:p>
       <w:r>
-        <w:lastRenderedPageBreak/>
         <w:tab/>
         <w:t>Water – Player’s gravity will decrease, and player’s horizontal and vertical force will also decrease so that player will move slower than when they are on the platforms</w:t>
       </w:r>

--- a/Build Note.docx
+++ b/Build Note.docx
@@ -484,11 +484,6 @@
       </w:r>
     </w:p>
     <w:p>
-      <w:pPr>
-        <w:rPr>
-          <w:rFonts w:hint="eastAsia"/>
-        </w:rPr>
-      </w:pPr>
       <w:r>
         <w:tab/>
       </w:r>
@@ -499,7 +494,13 @@
         <w:t>V</w:t>
       </w:r>
       <w:r>
-        <w:t>15. Final Version. Updated instruction.</w:t>
+        <w:t>15. Final Version. Updated instruction</w:t>
+      </w:r>
+      <w:r>
+        <w:t xml:space="preserve"> and Added Health bar</w:t>
+      </w:r>
+      <w:r>
+        <w:t>.</w:t>
       </w:r>
     </w:p>
     <w:p>
